--- a/Procesos Ultimo 2011-2/Caracterizaciones/Planificación/MP - Planificación v2.0.docx
+++ b/Procesos Ultimo 2011-2/Caracterizaciones/Planificación/MP - Planificación v2.0.docx
@@ -21,6 +21,8 @@
         </w:rPr>
       </w:pPr>
       <w:bookmarkStart w:id="0" w:name="_Toc266033397"/>
+      <w:bookmarkStart w:id="1" w:name="_GoBack"/>
+      <w:bookmarkEnd w:id="1"/>
       <w:r>
         <w:rPr>
           <w:rFonts w:ascii="Times New Roman" w:hAnsi="Times New Roman"/>
@@ -100,8 +102,6 @@
                 <w:szCs w:val="24"/>
               </w:rPr>
             </w:pPr>
-            <w:bookmarkStart w:id="1" w:name="_GoBack"/>
-            <w:bookmarkEnd w:id="1"/>
             <w:r>
               <w:rPr>
                 <w:rFonts w:ascii="Times New Roman" w:hAnsi="Times New Roman" w:cs="Times New Roman"/>
@@ -639,18 +639,247 @@
           </w:p>
         </w:tc>
       </w:tr>
+      <w:tr>
+        <w:tc>
+          <w:tcPr>
+            <w:tcW w:w="2271" w:type="dxa"/>
+            <w:shd w:val="clear" w:color="auto" w:fill="BFBFBF"/>
+            <w:vAlign w:val="center"/>
+          </w:tcPr>
+          <w:p>
+            <w:pPr>
+              <w:spacing w:after="0" w:line="240" w:lineRule="auto"/>
+              <w:jc w:val="center"/>
+              <w:rPr>
+                <w:rFonts w:ascii="Times New Roman" w:hAnsi="Times New Roman" w:cs="Times New Roman"/>
+                <w:b/>
+                <w:sz w:val="24"/>
+                <w:szCs w:val="24"/>
+              </w:rPr>
+            </w:pPr>
+            <w:r>
+              <w:rPr>
+                <w:rFonts w:ascii="Times New Roman" w:hAnsi="Times New Roman" w:cs="Times New Roman"/>
+                <w:b/>
+                <w:sz w:val="24"/>
+                <w:szCs w:val="24"/>
+              </w:rPr>
+              <w:t>PROCESOS RELACIONADOS</w:t>
+            </w:r>
+          </w:p>
+        </w:tc>
+        <w:tc>
+          <w:tcPr>
+            <w:tcW w:w="6734" w:type="dxa"/>
+            <w:gridSpan w:val="3"/>
+            <w:vAlign w:val="center"/>
+          </w:tcPr>
+          <w:p>
+            <w:pPr>
+              <w:keepNext/>
+              <w:numPr>
+                <w:ilvl w:val="0"/>
+                <w:numId w:val="6"/>
+              </w:numPr>
+              <w:autoSpaceDE w:val="0"/>
+              <w:autoSpaceDN w:val="0"/>
+              <w:adjustRightInd w:val="0"/>
+              <w:spacing w:after="0" w:line="240" w:lineRule="auto"/>
+              <w:jc w:val="both"/>
+              <w:rPr>
+                <w:rFonts w:ascii="Times New Roman" w:hAnsi="Times New Roman" w:cs="Times New Roman"/>
+                <w:bCs/>
+                <w:sz w:val="24"/>
+                <w:szCs w:val="24"/>
+              </w:rPr>
+            </w:pPr>
+            <w:r>
+              <w:rPr>
+                <w:rFonts w:ascii="Times New Roman" w:hAnsi="Times New Roman" w:cs="Times New Roman"/>
+                <w:bCs/>
+                <w:sz w:val="24"/>
+                <w:szCs w:val="24"/>
+              </w:rPr>
+              <w:t>Planificación del Presupuesto Institucional Anual.</w:t>
+            </w:r>
+          </w:p>
+          <w:p>
+            <w:pPr>
+              <w:keepNext/>
+              <w:numPr>
+                <w:ilvl w:val="0"/>
+                <w:numId w:val="6"/>
+              </w:numPr>
+              <w:autoSpaceDE w:val="0"/>
+              <w:autoSpaceDN w:val="0"/>
+              <w:adjustRightInd w:val="0"/>
+              <w:spacing w:after="0" w:line="240" w:lineRule="auto"/>
+              <w:jc w:val="both"/>
+              <w:rPr>
+                <w:rFonts w:ascii="Times New Roman" w:hAnsi="Times New Roman" w:cs="Times New Roman"/>
+                <w:bCs/>
+                <w:sz w:val="24"/>
+                <w:szCs w:val="24"/>
+              </w:rPr>
+            </w:pPr>
+            <w:r>
+              <w:rPr>
+                <w:rFonts w:ascii="Times New Roman" w:hAnsi="Times New Roman" w:cs="Times New Roman"/>
+                <w:bCs/>
+                <w:sz w:val="24"/>
+                <w:szCs w:val="24"/>
+              </w:rPr>
+              <w:t>Inventariado de Talleres de Educación Técnica</w:t>
+            </w:r>
+          </w:p>
+          <w:p>
+            <w:pPr>
+              <w:keepNext/>
+              <w:numPr>
+                <w:ilvl w:val="0"/>
+                <w:numId w:val="6"/>
+              </w:numPr>
+              <w:autoSpaceDE w:val="0"/>
+              <w:autoSpaceDN w:val="0"/>
+              <w:adjustRightInd w:val="0"/>
+              <w:spacing w:after="0" w:line="240" w:lineRule="auto"/>
+              <w:jc w:val="both"/>
+              <w:rPr>
+                <w:rFonts w:ascii="Times New Roman" w:hAnsi="Times New Roman" w:cs="Times New Roman"/>
+                <w:bCs/>
+                <w:sz w:val="24"/>
+                <w:szCs w:val="24"/>
+              </w:rPr>
+            </w:pPr>
+            <w:r>
+              <w:rPr>
+                <w:rFonts w:ascii="Times New Roman" w:hAnsi="Times New Roman" w:cs="Times New Roman"/>
+                <w:bCs/>
+                <w:sz w:val="24"/>
+                <w:szCs w:val="24"/>
+              </w:rPr>
+              <w:t>Recopilación de Requerimientos Institucionales</w:t>
+            </w:r>
+          </w:p>
+          <w:p>
+            <w:pPr>
+              <w:keepNext/>
+              <w:numPr>
+                <w:ilvl w:val="0"/>
+                <w:numId w:val="6"/>
+              </w:numPr>
+              <w:autoSpaceDE w:val="0"/>
+              <w:autoSpaceDN w:val="0"/>
+              <w:adjustRightInd w:val="0"/>
+              <w:spacing w:after="0" w:line="240" w:lineRule="auto"/>
+              <w:jc w:val="both"/>
+              <w:rPr>
+                <w:rFonts w:ascii="Times New Roman" w:hAnsi="Times New Roman" w:cs="Times New Roman"/>
+                <w:bCs/>
+                <w:sz w:val="24"/>
+                <w:szCs w:val="24"/>
+              </w:rPr>
+            </w:pPr>
+            <w:r>
+              <w:rPr>
+                <w:rFonts w:ascii="Times New Roman" w:hAnsi="Times New Roman" w:cs="Times New Roman"/>
+                <w:bCs/>
+                <w:sz w:val="24"/>
+                <w:szCs w:val="24"/>
+              </w:rPr>
+              <w:t>Participación en Concurso del Departamento de Proyectos</w:t>
+            </w:r>
+          </w:p>
+          <w:p>
+            <w:pPr>
+              <w:keepNext/>
+              <w:numPr>
+                <w:ilvl w:val="0"/>
+                <w:numId w:val="6"/>
+              </w:numPr>
+              <w:autoSpaceDE w:val="0"/>
+              <w:autoSpaceDN w:val="0"/>
+              <w:adjustRightInd w:val="0"/>
+              <w:spacing w:after="0" w:line="240" w:lineRule="auto"/>
+              <w:jc w:val="both"/>
+              <w:rPr>
+                <w:rFonts w:ascii="Times New Roman" w:hAnsi="Times New Roman" w:cs="Times New Roman"/>
+                <w:bCs/>
+                <w:sz w:val="24"/>
+                <w:szCs w:val="24"/>
+              </w:rPr>
+            </w:pPr>
+            <w:r>
+              <w:rPr>
+                <w:rFonts w:ascii="Times New Roman" w:hAnsi="Times New Roman" w:cs="Times New Roman"/>
+                <w:bCs/>
+                <w:sz w:val="24"/>
+                <w:szCs w:val="24"/>
+              </w:rPr>
+              <w:t>Canalización de Donaciones del Departamento de Imagen Institucional</w:t>
+            </w:r>
+          </w:p>
+          <w:p>
+            <w:pPr>
+              <w:keepNext/>
+              <w:numPr>
+                <w:ilvl w:val="0"/>
+                <w:numId w:val="6"/>
+              </w:numPr>
+              <w:autoSpaceDE w:val="0"/>
+              <w:autoSpaceDN w:val="0"/>
+              <w:adjustRightInd w:val="0"/>
+              <w:spacing w:after="0" w:line="240" w:lineRule="auto"/>
+              <w:jc w:val="both"/>
+              <w:rPr>
+                <w:rFonts w:ascii="Times New Roman" w:hAnsi="Times New Roman" w:cs="Times New Roman"/>
+                <w:bCs/>
+                <w:sz w:val="24"/>
+                <w:szCs w:val="24"/>
+              </w:rPr>
+            </w:pPr>
+            <w:r>
+              <w:rPr>
+                <w:rFonts w:ascii="Times New Roman" w:hAnsi="Times New Roman" w:cs="Times New Roman"/>
+                <w:bCs/>
+                <w:sz w:val="24"/>
+                <w:szCs w:val="24"/>
+              </w:rPr>
+              <w:t>Acompañamiento de Pastoral y Educación en Valores</w:t>
+            </w:r>
+          </w:p>
+          <w:p>
+            <w:pPr>
+              <w:keepNext/>
+              <w:numPr>
+                <w:ilvl w:val="0"/>
+                <w:numId w:val="6"/>
+              </w:numPr>
+              <w:autoSpaceDE w:val="0"/>
+              <w:autoSpaceDN w:val="0"/>
+              <w:adjustRightInd w:val="0"/>
+              <w:spacing w:after="0" w:line="240" w:lineRule="auto"/>
+              <w:jc w:val="both"/>
+              <w:rPr>
+                <w:rFonts w:ascii="Times New Roman" w:hAnsi="Times New Roman" w:cs="Times New Roman"/>
+                <w:bCs/>
+                <w:sz w:val="24"/>
+                <w:szCs w:val="24"/>
+              </w:rPr>
+            </w:pPr>
+            <w:r>
+              <w:rPr>
+                <w:rFonts w:ascii="Times New Roman" w:hAnsi="Times New Roman" w:cs="Times New Roman"/>
+                <w:bCs/>
+                <w:sz w:val="24"/>
+                <w:szCs w:val="24"/>
+              </w:rPr>
+              <w:t>Codificación de Proyectos</w:t>
+            </w:r>
+          </w:p>
+        </w:tc>
+      </w:tr>
     </w:tbl>
-    <w:p>
-      <w:pPr>
-        <w:spacing w:line="240" w:lineRule="auto"/>
-        <w:rPr>
-          <w:rFonts w:ascii="Times New Roman" w:hAnsi="Times New Roman" w:cs="Times New Roman"/>
-          <w:sz w:val="24"/>
-          <w:szCs w:val="24"/>
-          <w:lang w:val="es-PE" w:eastAsia="es-ES" w:bidi="ar-SA"/>
-        </w:rPr>
-      </w:pPr>
-    </w:p>
     <w:p>
       <w:pPr>
         <w:spacing w:after="0" w:line="240" w:lineRule="auto"/>
@@ -6537,52 +6766,7 @@
                 <w:szCs w:val="18"/>
                 <w:lang w:val="es-PE" w:eastAsia="es-PE"/>
               </w:rPr>
-              <w:t>El proceso se encarga de planificar las actividades del Centro Educativo. Para ello envía una Nota</w:t>
-            </w:r>
-            <w:r>
-              <w:rPr>
-                <w:rFonts w:ascii="Times New Roman" w:hAnsi="Times New Roman" w:cs="Times New Roman"/>
-                <w:sz w:val="18"/>
-                <w:szCs w:val="18"/>
-                <w:lang w:val="es-PE" w:eastAsia="es-PE"/>
-              </w:rPr>
-              <w:t xml:space="preserve"> de fechas de </w:t>
-            </w:r>
-            <w:r>
-              <w:rPr>
-                <w:rFonts w:ascii="Times New Roman" w:hAnsi="Times New Roman" w:cs="Times New Roman"/>
-                <w:sz w:val="18"/>
-                <w:szCs w:val="18"/>
-                <w:lang w:val="es-PE" w:eastAsia="es-PE"/>
-              </w:rPr>
-              <w:t xml:space="preserve">actividades propuestas. El proceso </w:t>
-            </w:r>
-            <w:r>
-              <w:rPr>
-                <w:rFonts w:ascii="Times New Roman" w:hAnsi="Times New Roman" w:cs="Times New Roman"/>
-                <w:sz w:val="18"/>
-                <w:szCs w:val="18"/>
-                <w:lang w:val="es-PE" w:eastAsia="es-PE"/>
-              </w:rPr>
-              <w:t xml:space="preserve"> Planificación de actividades </w:t>
-            </w:r>
-            <w:r>
-              <w:rPr>
-                <w:rFonts w:ascii="Times New Roman" w:hAnsi="Times New Roman" w:cs="Times New Roman"/>
-                <w:sz w:val="18"/>
-                <w:szCs w:val="18"/>
-                <w:lang w:val="es-PE" w:eastAsia="es-PE"/>
-              </w:rPr>
-              <w:t>pertenece a</w:t>
-            </w:r>
-            <w:r>
-              <w:rPr>
-                <w:rFonts w:ascii="Times New Roman" w:hAnsi="Times New Roman" w:cs="Times New Roman"/>
-                <w:sz w:val="18"/>
-                <w:szCs w:val="18"/>
-                <w:lang w:val="es-PE" w:eastAsia="es-PE"/>
-              </w:rPr>
-              <w:t xml:space="preserve">l </w:t>
+              <w:t xml:space="preserve">El proceso se encarga de planificar las actividades del Centro Educativo. Para ello envía una Nota de fechas de actividades propuestas. El proceso  Planificación de actividades pertenece al </w:t>
             </w:r>
             <w:r>
               <w:rPr>
@@ -6601,16 +6785,7 @@
                 <w:szCs w:val="18"/>
                 <w:lang w:val="es-PE" w:eastAsia="es-PE"/>
               </w:rPr>
-              <w:t>PIAE F y A 34</w:t>
-            </w:r>
-            <w:r>
-              <w:rPr>
-                <w:rFonts w:ascii="Times New Roman" w:hAnsi="Times New Roman" w:cs="Times New Roman"/>
-                <w:sz w:val="18"/>
-                <w:szCs w:val="18"/>
-                <w:lang w:val="es-PE" w:eastAsia="es-PE"/>
-              </w:rPr>
-              <w:t>.</w:t>
+              <w:t>PIAE F y A 34.</w:t>
             </w:r>
           </w:p>
         </w:tc>
@@ -7166,6 +7341,92 @@
     </w:lvl>
   </w:abstractNum>
   <w:abstractNum w:abstractNumId="4">
+    <w:nsid w:val="4F3A189B"/>
+    <w:multiLevelType w:val="hybridMultilevel"/>
+    <w:tmpl w:val="F1364D42"/>
+    <w:lvl w:ilvl="0" w:tplc="0C0A000F">
+      <w:start w:val="1"/>
+      <w:numFmt w:val="decimal"/>
+      <w:lvlText w:val="%1."/>
+      <w:lvlJc w:val="left"/>
+      <w:pPr>
+        <w:ind w:left="720" w:hanging="360"/>
+      </w:pPr>
+    </w:lvl>
+    <w:lvl w:ilvl="1" w:tplc="0C0A0019" w:tentative="1">
+      <w:start w:val="1"/>
+      <w:numFmt w:val="lowerLetter"/>
+      <w:lvlText w:val="%2."/>
+      <w:lvlJc w:val="left"/>
+      <w:pPr>
+        <w:ind w:left="1440" w:hanging="360"/>
+      </w:pPr>
+    </w:lvl>
+    <w:lvl w:ilvl="2" w:tplc="0C0A001B" w:tentative="1">
+      <w:start w:val="1"/>
+      <w:numFmt w:val="lowerRoman"/>
+      <w:lvlText w:val="%3."/>
+      <w:lvlJc w:val="right"/>
+      <w:pPr>
+        <w:ind w:left="2160" w:hanging="180"/>
+      </w:pPr>
+    </w:lvl>
+    <w:lvl w:ilvl="3" w:tplc="0C0A000F" w:tentative="1">
+      <w:start w:val="1"/>
+      <w:numFmt w:val="decimal"/>
+      <w:lvlText w:val="%4."/>
+      <w:lvlJc w:val="left"/>
+      <w:pPr>
+        <w:ind w:left="2880" w:hanging="360"/>
+      </w:pPr>
+    </w:lvl>
+    <w:lvl w:ilvl="4" w:tplc="0C0A0019" w:tentative="1">
+      <w:start w:val="1"/>
+      <w:numFmt w:val="lowerLetter"/>
+      <w:lvlText w:val="%5."/>
+      <w:lvlJc w:val="left"/>
+      <w:pPr>
+        <w:ind w:left="3600" w:hanging="360"/>
+      </w:pPr>
+    </w:lvl>
+    <w:lvl w:ilvl="5" w:tplc="0C0A001B" w:tentative="1">
+      <w:start w:val="1"/>
+      <w:numFmt w:val="lowerRoman"/>
+      <w:lvlText w:val="%6."/>
+      <w:lvlJc w:val="right"/>
+      <w:pPr>
+        <w:ind w:left="4320" w:hanging="180"/>
+      </w:pPr>
+    </w:lvl>
+    <w:lvl w:ilvl="6" w:tplc="0C0A000F" w:tentative="1">
+      <w:start w:val="1"/>
+      <w:numFmt w:val="decimal"/>
+      <w:lvlText w:val="%7."/>
+      <w:lvlJc w:val="left"/>
+      <w:pPr>
+        <w:ind w:left="5040" w:hanging="360"/>
+      </w:pPr>
+    </w:lvl>
+    <w:lvl w:ilvl="7" w:tplc="0C0A0019" w:tentative="1">
+      <w:start w:val="1"/>
+      <w:numFmt w:val="lowerLetter"/>
+      <w:lvlText w:val="%8."/>
+      <w:lvlJc w:val="left"/>
+      <w:pPr>
+        <w:ind w:left="5760" w:hanging="360"/>
+      </w:pPr>
+    </w:lvl>
+    <w:lvl w:ilvl="8" w:tplc="0C0A001B" w:tentative="1">
+      <w:start w:val="1"/>
+      <w:numFmt w:val="lowerRoman"/>
+      <w:lvlText w:val="%9."/>
+      <w:lvlJc w:val="right"/>
+      <w:pPr>
+        <w:ind w:left="6480" w:hanging="180"/>
+      </w:pPr>
+    </w:lvl>
+  </w:abstractNum>
+  <w:abstractNum w:abstractNumId="5">
     <w:nsid w:val="740D6D2D"/>
     <w:multiLevelType w:val="hybridMultilevel"/>
     <w:tmpl w:val="61E6514E"/>
@@ -7285,13 +7546,16 @@
     <w:abstractNumId w:val="1"/>
   </w:num>
   <w:num w:numId="3">
-    <w:abstractNumId w:val="4"/>
+    <w:abstractNumId w:val="5"/>
   </w:num>
   <w:num w:numId="4">
     <w:abstractNumId w:val="3"/>
   </w:num>
   <w:num w:numId="5">
     <w:abstractNumId w:val="2"/>
+  </w:num>
+  <w:num w:numId="6">
+    <w:abstractNumId w:val="4"/>
   </w:num>
 </w:numbering>
 </file>

--- a/Procesos Ultimo 2011-2/Caracterizaciones/Planificación/MP - Planificación v2.0.docx
+++ b/Procesos Ultimo 2011-2/Caracterizaciones/Planificación/MP - Planificación v2.0.docx
@@ -21,8 +21,6 @@
         </w:rPr>
       </w:pPr>
       <w:bookmarkStart w:id="0" w:name="_Toc266033397"/>
-      <w:bookmarkStart w:id="1" w:name="_GoBack"/>
-      <w:bookmarkEnd w:id="1"/>
       <w:r>
         <w:rPr>
           <w:rFonts w:ascii="Times New Roman" w:hAnsi="Times New Roman"/>
@@ -2456,18 +2454,6 @@
               <w:t>Asimismo, terminado el Plan Operativo Anual del Departamento de Planificación se procederá a realizar la entrega del mismo al Departamento de Planificación a fin de que sea incluido en el Plan Operativo Anual Institucional.</w:t>
             </w:r>
           </w:p>
-          <w:p>
-            <w:pPr>
-              <w:spacing w:after="0" w:line="240" w:lineRule="auto"/>
-              <w:jc w:val="both"/>
-              <w:rPr>
-                <w:rFonts w:ascii="Times New Roman" w:hAnsi="Times New Roman" w:cs="Times New Roman"/>
-                <w:sz w:val="18"/>
-                <w:szCs w:val="18"/>
-                <w:lang w:val="es-PE" w:eastAsia="es-PE"/>
-              </w:rPr>
-            </w:pPr>
-          </w:p>
         </w:tc>
         <w:tc>
           <w:tcPr>
@@ -2752,7 +2738,7 @@
                 <w:szCs w:val="18"/>
                 <w:lang w:val="es-PE" w:eastAsia="es-PE"/>
               </w:rPr>
-              <w:t xml:space="preserve">El Jefe de Educación Técnica evalúa el desempeño del año y elabora una primera versión del Plan Operativo Anual del Departamento de Educación Técnica, luego en la Reunión de Diciembre presenta los resultados y la primera </w:t>
+              <w:t xml:space="preserve">El Jefe de Educación Técnica evalúa el desempeño del año y elabora una primera versión del Plan Operativo Anual del Departamento de Educación Técnica, luego en la Reunión de Diciembre presenta los resultados y la primera versión del Plan Operativo Anual del </w:t>
             </w:r>
             <w:r>
               <w:rPr>
@@ -2762,7 +2748,7 @@
                 <w:lang w:val="es-PE" w:eastAsia="es-PE"/>
               </w:rPr>
               <w:lastRenderedPageBreak/>
-              <w:t>versión del Plan Operativo Anual del Departamento de Educación Técnica para recibir la retroalimentación que les permita elaborar la versión final del Plan Operativo Anual del Departamento de Educación Técnica.</w:t>
+              <w:t>Departamento de Educación Técnica para recibir la retroalimentación que les permita elaborar la versión final del Plan Operativo Anual del Departamento de Educación Técnica.</w:t>
             </w:r>
           </w:p>
           <w:p>
@@ -3134,7 +3120,7 @@
                 <w:szCs w:val="18"/>
                 <w:lang w:val="es-PE" w:eastAsia="es-PE"/>
               </w:rPr>
-              <w:t xml:space="preserve">Asimismo, terminado el Plan Operativo </w:t>
+              <w:t xml:space="preserve">Asimismo, terminado el Plan Operativo Anual del Departamento de Planificación </w:t>
             </w:r>
             <w:r>
               <w:rPr>
@@ -3144,7 +3130,7 @@
                 <w:lang w:val="es-PE" w:eastAsia="es-PE"/>
               </w:rPr>
               <w:lastRenderedPageBreak/>
-              <w:t>Anual del Departamento de Planificación se procederá a realizar la entrega del mismo al Departamento de Planificación a fin de que sea incluido en el Plan Operativo Anual Institucional.</w:t>
+              <w:t>se procederá a realizar la entrega del mismo al Departamento de Planificación a fin de que sea incluido en el Plan Operativo Anual Institucional.</w:t>
             </w:r>
           </w:p>
         </w:tc>
@@ -3801,7 +3787,7 @@
                 <w:szCs w:val="18"/>
                 <w:lang w:val="es-PE" w:eastAsia="es-PE"/>
               </w:rPr>
-              <w:t xml:space="preserve">El Jefe de Pastoral y Educación en Valores se reúne con su equipo para realizar la evaluación de las actividades realizadas durante el año. Posteriormente el equipo elabora el Plan Operativo Anual de Pastoral y Educación en Valores y lo </w:t>
+              <w:t xml:space="preserve">El Jefe de Pastoral y Educación en Valores se reúne con su equipo para realizar la evaluación de las actividades realizadas durante el año. Posteriormente el equipo elabora el Plan Operativo Anual de Pastoral y Educación en Valores y lo presenta en la reunión de diciembre, </w:t>
             </w:r>
             <w:r>
               <w:rPr>
@@ -3811,7 +3797,7 @@
                 <w:lang w:val="es-PE" w:eastAsia="es-PE"/>
               </w:rPr>
               <w:lastRenderedPageBreak/>
-              <w:t xml:space="preserve">presenta en la reunión de diciembre, donde se recibe la retroalimentación del mismo. Luego, con la retroalimentación, el cronograma de actividades pastorales desarrollado en la reunión de coordinadores de pastoral, el informe de anual de la marcha pastoral y necesidades de formación, proveniente del proceso de Acompañamiento de Pastoral y Educación en Valores, y la recepción de Notas de fechas de actividades propuestas, provenientes del proceso Planificación de actividades del proyecto PIAE F y A 34, se elabora la versión final del Plan Operativo Anual de Pastoral y Educación en Valores. </w:t>
+              <w:t xml:space="preserve">donde se recibe la retroalimentación del mismo. Luego, con la retroalimentación, el cronograma de actividades pastorales desarrollado en la reunión de coordinadores de pastoral, el informe de anual de la marcha pastoral y necesidades de formación, proveniente del proceso de Acompañamiento de Pastoral y Educación en Valores, y la recepción de Notas de fechas de actividades propuestas, provenientes del proceso Planificación de actividades del proyecto PIAE F y A 34, se elabora la versión final del Plan Operativo Anual de Pastoral y Educación en Valores. </w:t>
             </w:r>
           </w:p>
           <w:p>
@@ -4052,7 +4038,7 @@
                 <w:szCs w:val="18"/>
                 <w:lang w:val="es-PE" w:eastAsia="es-PE"/>
               </w:rPr>
-              <w:t xml:space="preserve">Notificación enviada del Departamento de Formación, del área de Educación Técnica, del </w:t>
+              <w:t xml:space="preserve">Notificación enviada del Departamento de Formación, del área de Educación Técnica, del Departamento de </w:t>
             </w:r>
             <w:r>
               <w:rPr>
@@ -4062,7 +4048,7 @@
                 <w:lang w:val="es-PE" w:eastAsia="es-PE"/>
               </w:rPr>
               <w:lastRenderedPageBreak/>
-              <w:t>Departamento de Proyectos, del Departamento de Donaciones e Imagen Institucional, del área de Pastoral y Educación en Valores</w:t>
+              <w:t>Proyectos, del Departamento de Donaciones e Imagen Institucional, del área de Pastoral y Educación en Valores</w:t>
             </w:r>
           </w:p>
           <w:p>
@@ -4223,8 +4209,17 @@
                 <w:szCs w:val="18"/>
                 <w:lang w:val="es-PE" w:eastAsia="es-PE"/>
               </w:rPr>
+              <w:t xml:space="preserve">Departamento de </w:t>
+            </w:r>
+            <w:r>
+              <w:rPr>
+                <w:rFonts w:ascii="Times New Roman" w:hAnsi="Times New Roman" w:cs="Times New Roman"/>
+                <w:sz w:val="18"/>
+                <w:szCs w:val="18"/>
+                <w:lang w:val="es-PE" w:eastAsia="es-PE"/>
+              </w:rPr>
               <w:lastRenderedPageBreak/>
-              <w:t xml:space="preserve">Departamento de Proyectos, </w:t>
+              <w:t xml:space="preserve">Proyectos, </w:t>
             </w:r>
             <w:r>
               <w:rPr>
@@ -4338,7 +4333,7 @@
                 <w:lang w:val="es-PE" w:eastAsia="es-PE"/>
               </w:rPr>
               <w:lastRenderedPageBreak/>
-              <w:t xml:space="preserve">Los documentos resultantes de los procesos: Elaboración del Plan Operativo Institucional, Planificación del Departamento de Formación;  Planificación de Actividades de Educación Técnica; Planificación del Departamento de Proyectos; Planificación del Departamento de Donaciones e Imagen Institucional; Planificación de Pastoral y Educación en Valores, deben </w:t>
+              <w:t xml:space="preserve">Los documentos resultantes de los procesos: Elaboración del Plan Operativo Institucional, Planificación del Departamento de Formación;  Planificación de Actividades de Educación Técnica; Planificación del Departamento de Proyectos; Planificación del Departamento de Donaciones e Imagen Institucional; Planificación de Pastoral y Educación en Valores, deben estar finalizados para dar por concluido el </w:t>
             </w:r>
             <w:r>
               <w:rPr>
@@ -4348,7 +4343,7 @@
                 <w:lang w:val="es-PE" w:eastAsia="es-PE"/>
               </w:rPr>
               <w:lastRenderedPageBreak/>
-              <w:t>estar finalizados para dar por concluido el macro proceso Planificación.</w:t>
+              <w:t>macro proceso Planificación.</w:t>
             </w:r>
           </w:p>
           <w:p>
@@ -4600,8 +4595,17 @@
                 <w:szCs w:val="18"/>
                 <w:lang w:val="es-PE" w:eastAsia="es-PE"/>
               </w:rPr>
+              <w:t xml:space="preserve">Departamento de </w:t>
+            </w:r>
+            <w:r>
+              <w:rPr>
+                <w:rFonts w:ascii="Times New Roman" w:hAnsi="Times New Roman" w:cs="Times New Roman"/>
+                <w:sz w:val="18"/>
+                <w:szCs w:val="18"/>
+                <w:lang w:val="es-PE" w:eastAsia="es-PE"/>
+              </w:rPr>
               <w:lastRenderedPageBreak/>
-              <w:t xml:space="preserve">Departamento de Proyectos, </w:t>
+              <w:t xml:space="preserve">Proyectos, </w:t>
             </w:r>
             <w:r>
               <w:rPr>
@@ -4987,7 +4991,7 @@
                 <w:szCs w:val="18"/>
                 <w:lang w:val="es-PE" w:eastAsia="es-PE"/>
               </w:rPr>
-              <w:t xml:space="preserve">Llegada la fecha de inicio del año, en base al Plan Operativo Institucional Anual, el Jefe del Departamento de Planificación elabora una planificación de presupuesto institucional divida en rubros contables asignados a fuentes de financiamiento específicas. Asimismo, durante la elaboración de este presupuesto se asigna las fuentes de financiamiento para el pago de los trabajadores de la </w:t>
+              <w:t xml:space="preserve">Llegada la fecha de inicio del año, en base al Plan Operativo Institucional Anual, el Jefe del Departamento de Planificación elabora una planificación de presupuesto institucional divida en rubros contables asignados a fuentes de financiamiento específicas. Asimismo, durante la elaboración de este presupuesto se asigna las fuentes de financiamiento para el pago de los trabajadores de la Oficina Central y se elabora el listado de </w:t>
             </w:r>
             <w:r>
               <w:rPr>
@@ -4997,7 +5001,7 @@
                 <w:lang w:val="es-PE" w:eastAsia="es-PE"/>
               </w:rPr>
               <w:lastRenderedPageBreak/>
-              <w:t>Oficina Central y se elabora el listado de pago de personal por proyecto, la cual es informada al proceso Pago de Personal.</w:t>
+              <w:t>pago de personal por proyecto, la cual es informada al proceso Pago de Personal.</w:t>
             </w:r>
           </w:p>
         </w:tc>
@@ -6766,7 +6770,18 @@
                 <w:szCs w:val="18"/>
                 <w:lang w:val="es-PE" w:eastAsia="es-PE"/>
               </w:rPr>
-              <w:t xml:space="preserve">El proceso se encarga de planificar las actividades del Centro Educativo. Para ello envía una Nota de fechas de actividades propuestas. El proceso  Planificación de actividades pertenece al </w:t>
+              <w:t>El proceso se encarga de planificar las actividades del Centro Educativo. Para ello envía una Nota de fechas de actividades propuestas. El proceso  Planificación d</w:t>
+            </w:r>
+            <w:bookmarkStart w:id="1" w:name="_GoBack"/>
+            <w:bookmarkEnd w:id="1"/>
+            <w:r>
+              <w:rPr>
+                <w:rFonts w:ascii="Times New Roman" w:hAnsi="Times New Roman" w:cs="Times New Roman"/>
+                <w:sz w:val="18"/>
+                <w:szCs w:val="18"/>
+                <w:lang w:val="es-PE" w:eastAsia="es-PE"/>
+              </w:rPr>
+              <w:t xml:space="preserve">e actividades pertenece al </w:t>
             </w:r>
             <w:r>
               <w:rPr>
@@ -6863,6 +6878,15 @@
                 <w:lang w:val="es-PE" w:eastAsia="es-PE"/>
               </w:rPr>
             </w:pPr>
+            <w:r>
+              <w:rPr>
+                <w:rFonts w:ascii="Times New Roman" w:hAnsi="Times New Roman" w:cs="Times New Roman"/>
+                <w:sz w:val="18"/>
+                <w:szCs w:val="18"/>
+                <w:lang w:val="es-PE" w:eastAsia="es-PE"/>
+              </w:rPr>
+              <w:t>Planificación</w:t>
+            </w:r>
           </w:p>
         </w:tc>
       </w:tr>
